--- a/README.docx
+++ b/README.docx
@@ -10,42 +10,57 @@
           <w:numId w:val="3"/>
         </w:numPr>
         <w:rPr>
-          <w:b/>
-          <w:bCs/>
-        </w:rPr>
-      </w:pPr>
-      <w:r>
-        <w:rPr>
-          <w:b/>
-          <w:bCs/>
-        </w:rPr>
-        <w:t>d</w:t>
-      </w:r>
-      <w:r>
-        <w:rPr>
-          <w:b/>
-          <w:bCs/>
-        </w:rPr>
-        <w:t>ata</w:t>
-      </w:r>
-      <w:r>
-        <w:rPr>
-          <w:b/>
-          <w:bCs/>
+          <w:rFonts w:ascii="Times New Roman" w:hAnsi="Times New Roman" w:cs="Times New Roman"/>
+          <w:b/>
+          <w:bCs/>
+          <w:sz w:val="24"/>
+          <w:szCs w:val="24"/>
+        </w:rPr>
+      </w:pPr>
+      <w:r>
+        <w:rPr>
+          <w:rFonts w:ascii="Times New Roman" w:hAnsi="Times New Roman" w:cs="Times New Roman"/>
+          <w:b/>
+          <w:bCs/>
+          <w:sz w:val="24"/>
+          <w:szCs w:val="24"/>
+        </w:rPr>
+        <w:t>data</w:t>
+      </w:r>
+      <w:r>
+        <w:rPr>
+          <w:rFonts w:ascii="Times New Roman" w:hAnsi="Times New Roman" w:cs="Times New Roman"/>
+          <w:b/>
+          <w:bCs/>
+          <w:sz w:val="24"/>
+          <w:szCs w:val="24"/>
         </w:rPr>
         <w:t>.zip</w:t>
       </w:r>
       <w:r>
         <w:rPr>
-          <w:b/>
-          <w:bCs/>
+          <w:rFonts w:ascii="Times New Roman" w:hAnsi="Times New Roman" w:cs="Times New Roman"/>
+          <w:b/>
+          <w:bCs/>
+          <w:sz w:val="24"/>
+          <w:szCs w:val="24"/>
         </w:rPr>
         <w:t xml:space="preserve">: </w:t>
       </w:r>
       <w:r>
+        <w:rPr>
+          <w:rFonts w:ascii="Times New Roman" w:hAnsi="Times New Roman" w:cs="Times New Roman"/>
+          <w:sz w:val="24"/>
+          <w:szCs w:val="24"/>
+        </w:rPr>
         <w:t>It consists of train, validation and test data</w:t>
       </w:r>
       <w:r>
+        <w:rPr>
+          <w:rFonts w:ascii="Times New Roman" w:hAnsi="Times New Roman" w:cs="Times New Roman"/>
+          <w:sz w:val="24"/>
+          <w:szCs w:val="24"/>
+        </w:rPr>
         <w:t>.</w:t>
       </w:r>
     </w:p>
@@ -57,14 +72,20 @@
           <w:numId w:val="3"/>
         </w:numPr>
         <w:rPr>
-          <w:b/>
-          <w:bCs/>
-        </w:rPr>
-      </w:pPr>
-      <w:r>
-        <w:rPr>
-          <w:b/>
-          <w:bCs/>
+          <w:rFonts w:ascii="Times New Roman" w:hAnsi="Times New Roman" w:cs="Times New Roman"/>
+          <w:b/>
+          <w:bCs/>
+          <w:sz w:val="24"/>
+          <w:szCs w:val="24"/>
+        </w:rPr>
+      </w:pPr>
+      <w:r>
+        <w:rPr>
+          <w:rFonts w:ascii="Times New Roman" w:hAnsi="Times New Roman" w:cs="Times New Roman"/>
+          <w:b/>
+          <w:bCs/>
+          <w:sz w:val="24"/>
+          <w:szCs w:val="24"/>
         </w:rPr>
         <w:t>models:</w:t>
       </w:r>
@@ -77,39 +98,77 @@
           <w:numId w:val="3"/>
         </w:numPr>
         <w:rPr>
-          <w:b/>
-          <w:bCs/>
-        </w:rPr>
-      </w:pPr>
-      <w:r>
+          <w:rFonts w:ascii="Times New Roman" w:hAnsi="Times New Roman" w:cs="Times New Roman"/>
+          <w:b/>
+          <w:bCs/>
+          <w:sz w:val="24"/>
+          <w:szCs w:val="24"/>
+        </w:rPr>
+      </w:pPr>
+      <w:r>
+        <w:rPr>
+          <w:rFonts w:ascii="Times New Roman" w:hAnsi="Times New Roman" w:cs="Times New Roman"/>
+          <w:sz w:val="24"/>
+          <w:szCs w:val="24"/>
+        </w:rPr>
         <w:t>classification_reports</w:t>
       </w:r>
       <w:r>
         <w:rPr>
-          <w:b/>
-          <w:bCs/>
+          <w:rFonts w:ascii="Times New Roman" w:hAnsi="Times New Roman" w:cs="Times New Roman"/>
+          <w:b/>
+          <w:bCs/>
+          <w:sz w:val="24"/>
+          <w:szCs w:val="24"/>
         </w:rPr>
         <w:t xml:space="preserve">: </w:t>
       </w:r>
       <w:r>
+        <w:rPr>
+          <w:rFonts w:ascii="Times New Roman" w:hAnsi="Times New Roman" w:cs="Times New Roman"/>
+          <w:sz w:val="24"/>
+          <w:szCs w:val="24"/>
+        </w:rPr>
         <w:t>It consists of classification report of a trained model by me</w:t>
       </w:r>
       <w:r>
+        <w:rPr>
+          <w:rFonts w:ascii="Times New Roman" w:hAnsi="Times New Roman" w:cs="Times New Roman"/>
+          <w:sz w:val="24"/>
+          <w:szCs w:val="24"/>
+        </w:rPr>
         <w:t>, if you happen to run the notebook</w:t>
       </w:r>
       <w:r>
+        <w:rPr>
+          <w:rFonts w:ascii="Times New Roman" w:hAnsi="Times New Roman" w:cs="Times New Roman"/>
+          <w:sz w:val="24"/>
+          <w:szCs w:val="24"/>
+        </w:rPr>
         <w:t xml:space="preserve"> and perform training again</w:t>
       </w:r>
       <w:r>
-        <w:t xml:space="preserve"> then your </w:t>
-      </w:r>
-      <w:r>
-        <w:t xml:space="preserve">classification </w:t>
-      </w:r>
-      <w:r>
+        <w:rPr>
+          <w:rFonts w:ascii="Times New Roman" w:hAnsi="Times New Roman" w:cs="Times New Roman"/>
+          <w:sz w:val="24"/>
+          <w:szCs w:val="24"/>
+        </w:rPr>
+        <w:t xml:space="preserve"> then your classification </w:t>
+      </w:r>
+      <w:r>
+        <w:rPr>
+          <w:rFonts w:ascii="Times New Roman" w:hAnsi="Times New Roman" w:cs="Times New Roman"/>
+          <w:sz w:val="24"/>
+          <w:szCs w:val="24"/>
+        </w:rPr>
         <w:t xml:space="preserve">report </w:t>
       </w:r>
       <w:r>
+        <w:rPr>
+          <w:rFonts w:ascii="Times New Roman" w:hAnsi="Times New Roman" w:cs="Times New Roman"/>
+          <w:sz w:val="24"/>
+          <w:szCs w:val="24"/>
+        </w:rPr>
         <w:t>would be present here.</w:t>
       </w:r>
     </w:p>
@@ -121,41 +180,51 @@
           <w:numId w:val="3"/>
         </w:numPr>
         <w:rPr>
-          <w:b/>
-          <w:bCs/>
-        </w:rPr>
-      </w:pPr>
-      <w:r>
-        <w:t xml:space="preserve">confusion_matrix: </w:t>
-      </w:r>
-      <w:r>
-        <w:t xml:space="preserve">It consists of </w:t>
-      </w:r>
-      <w:r>
-        <w:t>confusion</w:t>
-      </w:r>
-      <w:r>
-        <w:t xml:space="preserve"> </w:t>
-      </w:r>
-      <w:r>
-        <w:t>matrix</w:t>
-      </w:r>
-      <w:r>
-        <w:t xml:space="preserve"> of a trained model by me, if you happen to run the notebook</w:t>
-      </w:r>
-      <w:r>
+          <w:rFonts w:ascii="Times New Roman" w:hAnsi="Times New Roman" w:cs="Times New Roman"/>
+          <w:b/>
+          <w:bCs/>
+          <w:sz w:val="24"/>
+          <w:szCs w:val="24"/>
+        </w:rPr>
+      </w:pPr>
+      <w:r>
+        <w:rPr>
+          <w:rFonts w:ascii="Times New Roman" w:hAnsi="Times New Roman" w:cs="Times New Roman"/>
+          <w:sz w:val="24"/>
+          <w:szCs w:val="24"/>
+        </w:rPr>
+        <w:t>confusion_matrix: It consists of confusion matrix of a trained model by me, if you happen to run the notebook</w:t>
+      </w:r>
+      <w:r>
+        <w:rPr>
+          <w:rFonts w:ascii="Times New Roman" w:hAnsi="Times New Roman" w:cs="Times New Roman"/>
+          <w:sz w:val="24"/>
+          <w:szCs w:val="24"/>
+        </w:rPr>
         <w:t xml:space="preserve"> and perform training again</w:t>
       </w:r>
       <w:r>
+        <w:rPr>
+          <w:rFonts w:ascii="Times New Roman" w:hAnsi="Times New Roman" w:cs="Times New Roman"/>
+          <w:sz w:val="24"/>
+          <w:szCs w:val="24"/>
+        </w:rPr>
         <w:t xml:space="preserve"> then your </w:t>
       </w:r>
       <w:r>
-        <w:t xml:space="preserve">confusion </w:t>
-      </w:r>
-      <w:r>
-        <w:t xml:space="preserve">matrix </w:t>
-      </w:r>
-      <w:r>
+        <w:rPr>
+          <w:rFonts w:ascii="Times New Roman" w:hAnsi="Times New Roman" w:cs="Times New Roman"/>
+          <w:sz w:val="24"/>
+          <w:szCs w:val="24"/>
+        </w:rPr>
+        <w:t xml:space="preserve">confusion matrix </w:t>
+      </w:r>
+      <w:r>
+        <w:rPr>
+          <w:rFonts w:ascii="Times New Roman" w:hAnsi="Times New Roman" w:cs="Times New Roman"/>
+          <w:sz w:val="24"/>
+          <w:szCs w:val="24"/>
+        </w:rPr>
         <w:t>would be present here.</w:t>
       </w:r>
     </w:p>
@@ -167,24 +236,28 @@
           <w:numId w:val="3"/>
         </w:numPr>
         <w:rPr>
-          <w:b/>
-          <w:bCs/>
-        </w:rPr>
-      </w:pPr>
-      <w:r>
+          <w:rFonts w:ascii="Times New Roman" w:hAnsi="Times New Roman" w:cs="Times New Roman"/>
+          <w:b/>
+          <w:bCs/>
+          <w:sz w:val="24"/>
+          <w:szCs w:val="24"/>
+        </w:rPr>
+      </w:pPr>
+      <w:r>
+        <w:rPr>
+          <w:rFonts w:ascii="Times New Roman" w:hAnsi="Times New Roman" w:cs="Times New Roman"/>
+          <w:sz w:val="24"/>
+          <w:szCs w:val="24"/>
+        </w:rPr>
         <w:t xml:space="preserve">history: </w:t>
       </w:r>
       <w:r>
-        <w:t xml:space="preserve">It consists of the history of the metrics, </w:t>
-      </w:r>
-      <w:r>
-        <w:t xml:space="preserve">if you happen to run the notebook and perform training again then your </w:t>
-      </w:r>
-      <w:r>
-        <w:t xml:space="preserve">history </w:t>
-      </w:r>
-      <w:r>
-        <w:t>would be present here.</w:t>
+        <w:rPr>
+          <w:rFonts w:ascii="Times New Roman" w:hAnsi="Times New Roman" w:cs="Times New Roman"/>
+          <w:sz w:val="24"/>
+          <w:szCs w:val="24"/>
+        </w:rPr>
+        <w:t>It consists of the history of the metrics, if you happen to run the notebook and perform training again then your history would be present here.</w:t>
       </w:r>
     </w:p>
     <w:p>
@@ -195,24 +268,28 @@
           <w:numId w:val="3"/>
         </w:numPr>
         <w:rPr>
-          <w:b/>
-          <w:bCs/>
-        </w:rPr>
-      </w:pPr>
-      <w:r>
+          <w:rFonts w:ascii="Times New Roman" w:hAnsi="Times New Roman" w:cs="Times New Roman"/>
+          <w:b/>
+          <w:bCs/>
+          <w:sz w:val="24"/>
+          <w:szCs w:val="24"/>
+        </w:rPr>
+      </w:pPr>
+      <w:r>
+        <w:rPr>
+          <w:rFonts w:ascii="Times New Roman" w:hAnsi="Times New Roman" w:cs="Times New Roman"/>
+          <w:sz w:val="24"/>
+          <w:szCs w:val="24"/>
+        </w:rPr>
         <w:t>plots: It consists of the</w:t>
       </w:r>
       <w:r>
-        <w:t xml:space="preserve"> plots of the metrics, </w:t>
-      </w:r>
-      <w:r>
-        <w:t xml:space="preserve">if you happen to run the notebook and perform training again then your </w:t>
-      </w:r>
-      <w:r>
-        <w:t>plots</w:t>
-      </w:r>
-      <w:r>
-        <w:t xml:space="preserve"> would be present here.</w:t>
+        <w:rPr>
+          <w:rFonts w:ascii="Times New Roman" w:hAnsi="Times New Roman" w:cs="Times New Roman"/>
+          <w:sz w:val="24"/>
+          <w:szCs w:val="24"/>
+        </w:rPr>
+        <w:t xml:space="preserve"> plots of the metrics, if you happen to run the notebook and perform training again then your plots would be present here.</w:t>
       </w:r>
     </w:p>
     <w:p>
@@ -223,24 +300,72 @@
           <w:numId w:val="3"/>
         </w:numPr>
         <w:rPr>
-          <w:b/>
-          <w:bCs/>
-        </w:rPr>
-      </w:pPr>
-      <w:r>
-        <w:t>vgg_16.h5 is the trained model</w:t>
-      </w:r>
-      <w:r>
-        <w:t xml:space="preserve"> by me, </w:t>
-      </w:r>
-      <w:r>
-        <w:t xml:space="preserve">if you happen to run the notebook and perform training again then your </w:t>
-      </w:r>
-      <w:r>
-        <w:t>model</w:t>
-      </w:r>
-      <w:r>
-        <w:t xml:space="preserve"> would be present here.</w:t>
+          <w:rFonts w:ascii="Times New Roman" w:hAnsi="Times New Roman" w:cs="Times New Roman"/>
+          <w:b/>
+          <w:bCs/>
+          <w:sz w:val="24"/>
+          <w:szCs w:val="24"/>
+        </w:rPr>
+      </w:pPr>
+      <w:r>
+        <w:rPr>
+          <w:rFonts w:ascii="Times New Roman" w:hAnsi="Times New Roman" w:cs="Times New Roman"/>
+          <w:sz w:val="24"/>
+          <w:szCs w:val="24"/>
+        </w:rPr>
+        <w:t>vgg_16.h</w:t>
+      </w:r>
+      <w:r>
+        <w:rPr>
+          <w:rFonts w:ascii="Times New Roman" w:hAnsi="Times New Roman" w:cs="Times New Roman"/>
+          <w:sz w:val="24"/>
+          <w:szCs w:val="24"/>
+        </w:rPr>
+        <w:t>5</w:t>
+      </w:r>
+      <w:r>
+        <w:rPr>
+          <w:rFonts w:ascii="Times New Roman" w:hAnsi="Times New Roman" w:cs="Times New Roman"/>
+          <w:sz w:val="24"/>
+          <w:szCs w:val="24"/>
+        </w:rPr>
+        <w:t xml:space="preserve"> is the trained model</w:t>
+      </w:r>
+      <w:r>
+        <w:rPr>
+          <w:rFonts w:ascii="Times New Roman" w:hAnsi="Times New Roman" w:cs="Times New Roman"/>
+          <w:sz w:val="24"/>
+          <w:szCs w:val="24"/>
+        </w:rPr>
+        <w:t xml:space="preserve"> by me, if you happen to run the notebook and perform training again then your model would be present here.</w:t>
+      </w:r>
+      <w:r>
+        <w:rPr>
+          <w:rFonts w:ascii="Times New Roman" w:hAnsi="Times New Roman" w:cs="Times New Roman"/>
+          <w:sz w:val="24"/>
+          <w:szCs w:val="24"/>
+        </w:rPr>
+        <w:t xml:space="preserve"> </w:t>
+      </w:r>
+      <w:r>
+        <w:rPr>
+          <w:rFonts w:ascii="Times New Roman" w:hAnsi="Times New Roman" w:cs="Times New Roman"/>
+          <w:b/>
+          <w:bCs/>
+          <w:sz w:val="24"/>
+          <w:szCs w:val="24"/>
+        </w:rPr>
+        <w:t>Note that the model is not present here but is present in my google drive</w:t>
+      </w:r>
+      <w:r>
+        <w:rPr>
+          <w:rFonts w:ascii="Times New Roman" w:hAnsi="Times New Roman" w:cs="Times New Roman"/>
+          <w:b/>
+          <w:bCs/>
+          <w:sz w:val="24"/>
+          <w:szCs w:val="24"/>
+        </w:rPr>
+        <w:t xml:space="preserve"> for which the link is provided in the vgg_16.txt file.</w:t>
       </w:r>
     </w:p>
     <w:p>
@@ -251,21 +376,37 @@
           <w:numId w:val="3"/>
         </w:numPr>
         <w:rPr>
-          <w:b/>
-          <w:bCs/>
-        </w:rPr>
-      </w:pPr>
-      <w:r>
-        <w:rPr>
-          <w:b/>
-          <w:bCs/>
+          <w:rFonts w:ascii="Times New Roman" w:hAnsi="Times New Roman" w:cs="Times New Roman"/>
+          <w:b/>
+          <w:bCs/>
+          <w:sz w:val="24"/>
+          <w:szCs w:val="24"/>
+        </w:rPr>
+      </w:pPr>
+      <w:r>
+        <w:rPr>
+          <w:rFonts w:ascii="Times New Roman" w:hAnsi="Times New Roman" w:cs="Times New Roman"/>
+          <w:b/>
+          <w:bCs/>
+          <w:sz w:val="24"/>
+          <w:szCs w:val="24"/>
         </w:rPr>
         <w:t>notebooks:</w:t>
       </w:r>
       <w:r>
+        <w:rPr>
+          <w:rFonts w:ascii="Times New Roman" w:hAnsi="Times New Roman" w:cs="Times New Roman"/>
+          <w:sz w:val="24"/>
+          <w:szCs w:val="24"/>
+        </w:rPr>
         <w:t xml:space="preserve"> It consists of </w:t>
       </w:r>
       <w:r>
+        <w:rPr>
+          <w:rFonts w:ascii="Times New Roman" w:hAnsi="Times New Roman" w:cs="Times New Roman"/>
+          <w:sz w:val="24"/>
+          <w:szCs w:val="24"/>
+        </w:rPr>
         <w:t>the notebook used for training.</w:t>
       </w:r>
     </w:p>
@@ -277,28 +418,37 @@
           <w:numId w:val="3"/>
         </w:numPr>
         <w:rPr>
-          <w:b/>
-          <w:bCs/>
-        </w:rPr>
-      </w:pPr>
-      <w:r>
-        <w:rPr>
-          <w:b/>
-          <w:bCs/>
-        </w:rPr>
-        <w:t xml:space="preserve">xml_files: </w:t>
-      </w:r>
-      <w:r>
-        <w:rPr>
-          <w:b/>
-          <w:bCs/>
-        </w:rPr>
-        <w:t xml:space="preserve"> </w:t>
-      </w:r>
-      <w:r>
+          <w:rFonts w:ascii="Times New Roman" w:hAnsi="Times New Roman" w:cs="Times New Roman"/>
+          <w:b/>
+          <w:bCs/>
+          <w:sz w:val="24"/>
+          <w:szCs w:val="24"/>
+        </w:rPr>
+      </w:pPr>
+      <w:r>
+        <w:rPr>
+          <w:rFonts w:ascii="Times New Roman" w:hAnsi="Times New Roman" w:cs="Times New Roman"/>
+          <w:b/>
+          <w:bCs/>
+          <w:sz w:val="24"/>
+          <w:szCs w:val="24"/>
+        </w:rPr>
+        <w:t xml:space="preserve">xml_files:  </w:t>
+      </w:r>
+      <w:r>
+        <w:rPr>
+          <w:rFonts w:ascii="Times New Roman" w:hAnsi="Times New Roman" w:cs="Times New Roman"/>
+          <w:sz w:val="24"/>
+          <w:szCs w:val="24"/>
+        </w:rPr>
         <w:t>It consists of the xml</w:t>
       </w:r>
       <w:r>
+        <w:rPr>
+          <w:rFonts w:ascii="Times New Roman" w:hAnsi="Times New Roman" w:cs="Times New Roman"/>
+          <w:sz w:val="24"/>
+          <w:szCs w:val="24"/>
+        </w:rPr>
         <w:t xml:space="preserve"> file which is used to detect faces when face_exp_recog.py script is run.</w:t>
       </w:r>
     </w:p>
@@ -310,43 +460,68 @@
           <w:numId w:val="3"/>
         </w:numPr>
         <w:rPr>
-          <w:b/>
-          <w:bCs/>
-        </w:rPr>
-      </w:pPr>
-      <w:r>
-        <w:rPr>
-          <w:b/>
-          <w:bCs/>
+          <w:rFonts w:ascii="Times New Roman" w:hAnsi="Times New Roman" w:cs="Times New Roman"/>
+          <w:b/>
+          <w:bCs/>
+          <w:sz w:val="24"/>
+          <w:szCs w:val="24"/>
+        </w:rPr>
+      </w:pPr>
+      <w:r>
+        <w:rPr>
+          <w:rFonts w:ascii="Times New Roman" w:hAnsi="Times New Roman" w:cs="Times New Roman"/>
+          <w:b/>
+          <w:bCs/>
+          <w:sz w:val="24"/>
+          <w:szCs w:val="24"/>
         </w:rPr>
         <w:t xml:space="preserve">Face_exp_recog: </w:t>
       </w:r>
       <w:r>
+        <w:rPr>
+          <w:rFonts w:ascii="Times New Roman" w:hAnsi="Times New Roman" w:cs="Times New Roman"/>
+          <w:sz w:val="24"/>
+          <w:szCs w:val="24"/>
+        </w:rPr>
         <w:t>It is</w:t>
       </w:r>
       <w:r>
+        <w:rPr>
+          <w:rFonts w:ascii="Times New Roman" w:hAnsi="Times New Roman" w:cs="Times New Roman"/>
+          <w:sz w:val="24"/>
+          <w:szCs w:val="24"/>
+        </w:rPr>
         <w:t xml:space="preserve"> used to detect faces in the live Webcam and predict the emotions on a face if present.</w:t>
       </w:r>
     </w:p>
     <w:p>
       <w:pPr>
         <w:rPr>
-          <w:b/>
-          <w:bCs/>
+          <w:rFonts w:ascii="Times New Roman" w:hAnsi="Times New Roman" w:cs="Times New Roman"/>
+          <w:b/>
+          <w:bCs/>
+          <w:sz w:val="24"/>
+          <w:szCs w:val="24"/>
         </w:rPr>
       </w:pPr>
     </w:p>
     <w:p>
       <w:pPr>
         <w:rPr>
-          <w:b/>
-          <w:bCs/>
-        </w:rPr>
-      </w:pPr>
-      <w:r>
-        <w:rPr>
-          <w:b/>
-          <w:bCs/>
+          <w:rFonts w:ascii="Times New Roman" w:hAnsi="Times New Roman" w:cs="Times New Roman"/>
+          <w:b/>
+          <w:bCs/>
+          <w:sz w:val="24"/>
+          <w:szCs w:val="24"/>
+        </w:rPr>
+      </w:pPr>
+      <w:r>
+        <w:rPr>
+          <w:rFonts w:ascii="Times New Roman" w:hAnsi="Times New Roman" w:cs="Times New Roman"/>
+          <w:b/>
+          <w:bCs/>
+          <w:sz w:val="24"/>
+          <w:szCs w:val="24"/>
         </w:rPr>
         <w:t xml:space="preserve">Note: </w:t>
       </w:r>
@@ -358,11 +533,26 @@
           <w:ilvl w:val="0"/>
           <w:numId w:val="4"/>
         </w:numPr>
-      </w:pPr>
-      <w:r>
+        <w:rPr>
+          <w:rFonts w:ascii="Times New Roman" w:hAnsi="Times New Roman" w:cs="Times New Roman"/>
+          <w:sz w:val="24"/>
+          <w:szCs w:val="24"/>
+        </w:rPr>
+      </w:pPr>
+      <w:r>
+        <w:rPr>
+          <w:rFonts w:ascii="Times New Roman" w:hAnsi="Times New Roman" w:cs="Times New Roman"/>
+          <w:sz w:val="24"/>
+          <w:szCs w:val="24"/>
+        </w:rPr>
         <w:t xml:space="preserve">Ensure that the </w:t>
       </w:r>
       <w:r>
+        <w:rPr>
+          <w:rFonts w:ascii="Times New Roman" w:hAnsi="Times New Roman" w:cs="Times New Roman"/>
+          <w:sz w:val="24"/>
+          <w:szCs w:val="24"/>
+        </w:rPr>
         <w:t>data.zip is extracted before the notebook execution.</w:t>
       </w:r>
     </w:p>
@@ -373,14 +563,34 @@
           <w:ilvl w:val="0"/>
           <w:numId w:val="4"/>
         </w:numPr>
-      </w:pPr>
-      <w:r>
+        <w:rPr>
+          <w:rFonts w:ascii="Times New Roman" w:hAnsi="Times New Roman" w:cs="Times New Roman"/>
+          <w:sz w:val="24"/>
+          <w:szCs w:val="24"/>
+        </w:rPr>
+      </w:pPr>
+      <w:r>
+        <w:rPr>
+          <w:rFonts w:ascii="Times New Roman" w:hAnsi="Times New Roman" w:cs="Times New Roman"/>
+          <w:sz w:val="24"/>
+          <w:szCs w:val="24"/>
+        </w:rPr>
         <w:t xml:space="preserve">Face_exp_recog.py can be run directly as there is a pretrained model </w:t>
       </w:r>
       <w:r>
+        <w:rPr>
+          <w:rFonts w:ascii="Times New Roman" w:hAnsi="Times New Roman" w:cs="Times New Roman"/>
+          <w:sz w:val="24"/>
+          <w:szCs w:val="24"/>
+        </w:rPr>
         <w:t xml:space="preserve">by me present in the model folder. In case you train a model on your own the </w:t>
       </w:r>
       <w:r>
+        <w:rPr>
+          <w:rFonts w:ascii="Times New Roman" w:hAnsi="Times New Roman" w:cs="Times New Roman"/>
+          <w:sz w:val="24"/>
+          <w:szCs w:val="24"/>
+        </w:rPr>
         <w:t>use the model accordingly.</w:t>
       </w:r>
     </w:p>

--- a/README.docx
+++ b/README.docx
@@ -25,17 +25,27 @@
           <w:sz w:val="24"/>
           <w:szCs w:val="24"/>
         </w:rPr>
-        <w:t>data</w:t>
-      </w:r>
-      <w:r>
-        <w:rPr>
-          <w:rFonts w:ascii="Times New Roman" w:hAnsi="Times New Roman" w:cs="Times New Roman"/>
-          <w:b/>
-          <w:bCs/>
-          <w:sz w:val="24"/>
-          <w:szCs w:val="24"/>
-        </w:rPr>
-        <w:t>.zip</w:t>
+        <w:t>d</w:t>
+      </w:r>
+      <w:r>
+        <w:rPr>
+          <w:rFonts w:ascii="Times New Roman" w:hAnsi="Times New Roman" w:cs="Times New Roman"/>
+          <w:b/>
+          <w:bCs/>
+          <w:sz w:val="24"/>
+          <w:szCs w:val="24"/>
+        </w:rPr>
+        <w:t>ata</w:t>
+      </w:r>
+      <w:r>
+        <w:rPr>
+          <w:rFonts w:ascii="Times New Roman" w:hAnsi="Times New Roman" w:cs="Times New Roman"/>
+          <w:b/>
+          <w:bCs/>
+          <w:sz w:val="24"/>
+          <w:szCs w:val="24"/>
+        </w:rPr>
+        <w:t>.txt</w:t>
       </w:r>
       <w:r>
         <w:rPr>
@@ -53,7 +63,63 @@
           <w:sz w:val="24"/>
           <w:szCs w:val="24"/>
         </w:rPr>
-        <w:t>It consists of train, validation and test data</w:t>
+        <w:t>It consists</w:t>
+      </w:r>
+      <w:r>
+        <w:rPr>
+          <w:rFonts w:ascii="Times New Roman" w:hAnsi="Times New Roman" w:cs="Times New Roman"/>
+          <w:sz w:val="24"/>
+          <w:szCs w:val="24"/>
+        </w:rPr>
+        <w:t xml:space="preserve"> the link for the data</w:t>
+      </w:r>
+      <w:r>
+        <w:rPr>
+          <w:rFonts w:ascii="Times New Roman" w:hAnsi="Times New Roman" w:cs="Times New Roman"/>
+          <w:sz w:val="24"/>
+          <w:szCs w:val="24"/>
+        </w:rPr>
+        <w:t xml:space="preserve"> where data.zip exists</w:t>
+      </w:r>
+      <w:r>
+        <w:rPr>
+          <w:rFonts w:ascii="Times New Roman" w:hAnsi="Times New Roman" w:cs="Times New Roman"/>
+          <w:sz w:val="24"/>
+          <w:szCs w:val="24"/>
+        </w:rPr>
+        <w:t>,</w:t>
+      </w:r>
+      <w:r>
+        <w:rPr>
+          <w:rFonts w:ascii="Times New Roman" w:hAnsi="Times New Roman" w:cs="Times New Roman"/>
+          <w:sz w:val="24"/>
+          <w:szCs w:val="24"/>
+        </w:rPr>
+        <w:t xml:space="preserve"> </w:t>
+      </w:r>
+      <w:r>
+        <w:rPr>
+          <w:rFonts w:ascii="Times New Roman" w:hAnsi="Times New Roman" w:cs="Times New Roman"/>
+          <w:sz w:val="24"/>
+          <w:szCs w:val="24"/>
+        </w:rPr>
+        <w:t>which in turn has</w:t>
+      </w:r>
+      <w:r>
+        <w:rPr>
+          <w:rFonts w:ascii="Times New Roman" w:hAnsi="Times New Roman" w:cs="Times New Roman"/>
+          <w:sz w:val="24"/>
+          <w:szCs w:val="24"/>
+        </w:rPr>
+        <w:t xml:space="preserve"> train, validation and test dat</w:t>
+      </w:r>
+      <w:r>
+        <w:rPr>
+          <w:rFonts w:ascii="Times New Roman" w:hAnsi="Times New Roman" w:cs="Times New Roman"/>
+          <w:sz w:val="24"/>
+          <w:szCs w:val="24"/>
+        </w:rPr>
+        <w:t>a</w:t>
       </w:r>
       <w:r>
         <w:rPr>
@@ -475,7 +541,37 @@
           <w:sz w:val="24"/>
           <w:szCs w:val="24"/>
         </w:rPr>
-        <w:t xml:space="preserve">Face_exp_recog: </w:t>
+        <w:t>f</w:t>
+      </w:r>
+      <w:r>
+        <w:rPr>
+          <w:rFonts w:ascii="Times New Roman" w:hAnsi="Times New Roman" w:cs="Times New Roman"/>
+          <w:b/>
+          <w:bCs/>
+          <w:sz w:val="24"/>
+          <w:szCs w:val="24"/>
+        </w:rPr>
+        <w:t>ace_exp_recog</w:t>
+      </w:r>
+      <w:r>
+        <w:rPr>
+          <w:rFonts w:ascii="Times New Roman" w:hAnsi="Times New Roman" w:cs="Times New Roman"/>
+          <w:b/>
+          <w:bCs/>
+          <w:sz w:val="24"/>
+          <w:szCs w:val="24"/>
+        </w:rPr>
+        <w:t>.py</w:t>
+      </w:r>
+      <w:r>
+        <w:rPr>
+          <w:rFonts w:ascii="Times New Roman" w:hAnsi="Times New Roman" w:cs="Times New Roman"/>
+          <w:b/>
+          <w:bCs/>
+          <w:sz w:val="24"/>
+          <w:szCs w:val="24"/>
+        </w:rPr>
+        <w:t xml:space="preserve">: </w:t>
       </w:r>
       <w:r>
         <w:rPr>
